--- a/pruebaGIT.docx
+++ b/pruebaGIT.docx
@@ -28,6 +28,34 @@
           <w:lang w:val="es-ES"/>
         </w:rPr>
         <w:t>Hola muy Bien;</w:t>
+      </w:r>
+    </w:p>
+    <w:p>
+      <w:pPr>
+        <w:rPr>
+          <w:lang w:val="es-ES"/>
+        </w:rPr>
+      </w:pPr>
+    </w:p>
+    <w:p>
+      <w:pPr>
+        <w:rPr>
+          <w:b/>
+          <w:bCs/>
+          <w:sz w:val="44"/>
+          <w:szCs w:val="44"/>
+          <w:lang w:val="es-ES"/>
+        </w:rPr>
+      </w:pPr>
+      <w:r>
+        <w:rPr>
+          <w:b/>
+          <w:bCs/>
+          <w:sz w:val="44"/>
+          <w:szCs w:val="44"/>
+          <w:lang w:val="es-ES"/>
+        </w:rPr>
+        <w:t>PROBANDO ARCHIVO INICIAL</w:t>
       </w:r>
     </w:p>
     <w:sectPr>
